--- a/worksheets/Worksheet-R-Bootcamp-1.docx
+++ b/worksheets/Worksheet-R-Bootcamp-1.docx
@@ -4,6 +4,28 @@
   <w:body>
     <w:p>
       <w:pPr>
+        <w:spacing w:after="120"/>
+        <w:jc w:val="both"/>
+        <w:rPr>
+          <w:rFonts w:asciiTheme="majorHAnsi" w:hAnsiTheme="majorHAnsi" w:cstheme="majorHAnsi"/>
+        </w:rPr>
+      </w:pPr>
+      <w:r>
+        <w:rPr>
+          <w:rFonts w:asciiTheme="majorHAnsi" w:hAnsiTheme="majorHAnsi" w:cstheme="majorHAnsi"/>
+        </w:rPr>
+        <w:t>Please p</w:t>
+      </w:r>
+      <w:r>
+        <w:rPr>
+          <w:rFonts w:asciiTheme="majorHAnsi" w:hAnsiTheme="majorHAnsi" w:cstheme="majorHAnsi"/>
+        </w:rPr>
+        <w:t>ut away all electronic devices.</w:t>
+      </w:r>
+    </w:p>
+    <w:p>
+      <w:pPr>
+        <w:spacing w:after="120"/>
         <w:jc w:val="both"/>
         <w:rPr>
           <w:rFonts w:asciiTheme="majorHAnsi" w:hAnsiTheme="majorHAnsi" w:cstheme="majorHAnsi"/>
@@ -114,14 +136,7 @@
     </w:p>
     <w:p>
       <w:pPr>
-        <w:jc w:val="both"/>
-        <w:rPr>
-          <w:rFonts w:asciiTheme="majorHAnsi" w:hAnsiTheme="majorHAnsi" w:cstheme="majorHAnsi"/>
-        </w:rPr>
-      </w:pPr>
-    </w:p>
-    <w:p>
-      <w:pPr>
+        <w:spacing w:after="120"/>
         <w:jc w:val="both"/>
         <w:rPr>
           <w:rFonts w:asciiTheme="majorHAnsi" w:hAnsiTheme="majorHAnsi" w:cstheme="majorHAnsi"/>
@@ -2835,15 +2850,7 @@
                               <w:sz w:val="22"/>
                               <w:szCs w:val="22"/>
                             </w:rPr>
-                            <w:t xml:space="preserve">R Bootcamp / Day </w:t>
-                          </w:r>
-                          <w:r>
-                            <w:rPr>
-                              <w:rFonts w:asciiTheme="majorHAnsi" w:hAnsiTheme="majorHAnsi" w:cstheme="majorHAnsi"/>
-                              <w:sz w:val="22"/>
-                              <w:szCs w:val="22"/>
-                            </w:rPr>
-                            <w:t>1</w:t>
+                            <w:t>R Bootcamp / Day 1</w:t>
                           </w:r>
                           <w:r>
                             <w:rPr>
@@ -2953,15 +2960,7 @@
                         <w:sz w:val="22"/>
                         <w:szCs w:val="22"/>
                       </w:rPr>
-                      <w:t xml:space="preserve">R Bootcamp / Day </w:t>
-                    </w:r>
-                    <w:r>
-                      <w:rPr>
-                        <w:rFonts w:asciiTheme="majorHAnsi" w:hAnsiTheme="majorHAnsi" w:cstheme="majorHAnsi"/>
-                        <w:sz w:val="22"/>
-                        <w:szCs w:val="22"/>
-                      </w:rPr>
-                      <w:t>1</w:t>
+                      <w:t>R Bootcamp / Day 1</w:t>
                     </w:r>
                     <w:r>
                       <w:rPr>

--- a/worksheets/Worksheet-R-Bootcamp-1.docx
+++ b/worksheets/Worksheet-R-Bootcamp-1.docx
@@ -22,6 +22,12 @@
         </w:rPr>
         <w:t>ut away all electronic devices.</w:t>
       </w:r>
+      <w:r>
+        <w:rPr>
+          <w:rFonts w:asciiTheme="majorHAnsi" w:hAnsiTheme="majorHAnsi" w:cstheme="majorHAnsi"/>
+        </w:rPr>
+        <w:t xml:space="preserve"> This sheet will be collected but not assessed. The professor will look at the second page but will ignore the first page.</w:t>
+      </w:r>
     </w:p>
     <w:p>
       <w:pPr>
@@ -570,26 +576,6 @@
         <w:tabs>
           <w:tab w:val="left" w:leader="underscore" w:pos="9360"/>
         </w:tabs>
-        <w:jc w:val="both"/>
-        <w:rPr>
-          <w:rFonts w:asciiTheme="majorHAnsi" w:hAnsiTheme="majorHAnsi" w:cstheme="majorHAnsi"/>
-        </w:rPr>
-      </w:pPr>
-      <w:r>
-        <w:rPr>
-          <w:rFonts w:asciiTheme="majorHAnsi" w:hAnsiTheme="majorHAnsi" w:cstheme="majorHAnsi"/>
-        </w:rPr>
-        <w:tab/>
-      </w:r>
-      <w:r>
-        <w:rPr>
-          <w:rFonts w:asciiTheme="majorHAnsi" w:hAnsiTheme="majorHAnsi" w:cstheme="majorHAnsi"/>
-        </w:rPr>
-        <w:br/>
-      </w:r>
-    </w:p>
-    <w:p>
-      <w:pPr>
         <w:jc w:val="both"/>
         <w:rPr>
           <w:rFonts w:asciiTheme="majorHAnsi" w:hAnsiTheme="majorHAnsi" w:cstheme="majorHAnsi"/>
@@ -608,6 +594,18 @@
           <w:docGrid w:linePitch="360"/>
         </w:sectPr>
       </w:pPr>
+      <w:r>
+        <w:rPr>
+          <w:rFonts w:asciiTheme="majorHAnsi" w:hAnsiTheme="majorHAnsi" w:cstheme="majorHAnsi"/>
+        </w:rPr>
+        <w:tab/>
+      </w:r>
+      <w:r>
+        <w:rPr>
+          <w:rFonts w:asciiTheme="majorHAnsi" w:hAnsiTheme="majorHAnsi" w:cstheme="majorHAnsi"/>
+        </w:rPr>
+        <w:br/>
+      </w:r>
     </w:p>
     <w:p>
       <w:pPr>
@@ -2818,7 +2816,14 @@
                               <w:szCs w:val="22"/>
                             </w:rPr>
                             <w:tab/>
-                            <w:t>Name (Last, First):</w:t>
+                          </w:r>
+                          <w:r>
+                            <w:rPr>
+                              <w:rFonts w:asciiTheme="majorHAnsi" w:hAnsiTheme="majorHAnsi" w:cstheme="majorHAnsi"/>
+                              <w:sz w:val="22"/>
+                              <w:szCs w:val="22"/>
+                            </w:rPr>
+                            <w:t>Last Name:</w:t>
                           </w:r>
                           <w:r>
                             <w:rPr>
@@ -2859,8 +2864,37 @@
                               <w:szCs w:val="22"/>
                             </w:rPr>
                             <w:tab/>
-                            <w:t>Reflective Exercise</w:t>
+                            <w:t>First Name:</w:t>
                           </w:r>
+                          <w:r>
+                            <w:rPr>
+                              <w:rFonts w:asciiTheme="majorHAnsi" w:hAnsiTheme="majorHAnsi" w:cstheme="majorHAnsi"/>
+                              <w:sz w:val="22"/>
+                              <w:szCs w:val="22"/>
+                            </w:rPr>
+                            <w:tab/>
+                          </w:r>
+                          <w:r>
+                            <w:rPr>
+                              <w:rFonts w:asciiTheme="majorHAnsi" w:hAnsiTheme="majorHAnsi" w:cstheme="majorHAnsi"/>
+                              <w:sz w:val="22"/>
+                              <w:szCs w:val="22"/>
+                            </w:rPr>
+                            <w:br/>
+                          </w:r>
+                        </w:p>
+                        <w:p>
+                          <w:pPr>
+                            <w:tabs>
+                              <w:tab w:val="left" w:pos="4147"/>
+                              <w:tab w:val="right" w:leader="underscore" w:pos="8907"/>
+                            </w:tabs>
+                            <w:rPr>
+                              <w:rFonts w:asciiTheme="majorHAnsi" w:hAnsiTheme="majorHAnsi" w:cstheme="majorHAnsi"/>
+                              <w:sz w:val="22"/>
+                              <w:szCs w:val="22"/>
+                            </w:rPr>
+                          </w:pPr>
                         </w:p>
                       </w:txbxContent>
                     </wps:txbx>
@@ -2928,7 +2962,14 @@
                         <w:szCs w:val="22"/>
                       </w:rPr>
                       <w:tab/>
-                      <w:t>Name (Last, First):</w:t>
+                    </w:r>
+                    <w:r>
+                      <w:rPr>
+                        <w:rFonts w:asciiTheme="majorHAnsi" w:hAnsiTheme="majorHAnsi" w:cstheme="majorHAnsi"/>
+                        <w:sz w:val="22"/>
+                        <w:szCs w:val="22"/>
+                      </w:rPr>
+                      <w:t>Last Name:</w:t>
                     </w:r>
                     <w:r>
                       <w:rPr>
@@ -2969,8 +3010,37 @@
                         <w:szCs w:val="22"/>
                       </w:rPr>
                       <w:tab/>
-                      <w:t>Reflective Exercise</w:t>
+                      <w:t>First Name:</w:t>
                     </w:r>
+                    <w:r>
+                      <w:rPr>
+                        <w:rFonts w:asciiTheme="majorHAnsi" w:hAnsiTheme="majorHAnsi" w:cstheme="majorHAnsi"/>
+                        <w:sz w:val="22"/>
+                        <w:szCs w:val="22"/>
+                      </w:rPr>
+                      <w:tab/>
+                    </w:r>
+                    <w:r>
+                      <w:rPr>
+                        <w:rFonts w:asciiTheme="majorHAnsi" w:hAnsiTheme="majorHAnsi" w:cstheme="majorHAnsi"/>
+                        <w:sz w:val="22"/>
+                        <w:szCs w:val="22"/>
+                      </w:rPr>
+                      <w:br/>
+                    </w:r>
+                  </w:p>
+                  <w:p>
+                    <w:pPr>
+                      <w:tabs>
+                        <w:tab w:val="left" w:pos="4147"/>
+                        <w:tab w:val="right" w:leader="underscore" w:pos="8907"/>
+                      </w:tabs>
+                      <w:rPr>
+                        <w:rFonts w:asciiTheme="majorHAnsi" w:hAnsiTheme="majorHAnsi" w:cstheme="majorHAnsi"/>
+                        <w:sz w:val="22"/>
+                        <w:szCs w:val="22"/>
+                      </w:rPr>
+                    </w:pPr>
                   </w:p>
                 </w:txbxContent>
               </v:textbox>
